--- a/homework/tanqin/作业6.19.docx
+++ b/homework/tanqin/作业6.19.docx
@@ -88,188 +88,10 @@
           <w:noProof/>
         </w:rPr>
         <w:drawing>
-          <wp:inline distT="0" distB="0" distL="0" distR="0" wp14:anchorId="7336A6AC" wp14:editId="0B9885F8">
+          <wp:inline distT="0" distB="0" distL="0" distR="0" wp14:anchorId="322AB3E2" wp14:editId="2B43B38E">
             <wp:extent cx="1933575" cy="695325"/>
             <wp:effectExtent l="0" t="0" r="9525" b="9525"/>
             <wp:docPr id="1" name="图片 1"/>
-            <wp:cNvGraphicFramePr>
-              <a:graphicFrameLocks xmlns:a="http://schemas.openxmlformats.org/drawingml/2006/main" noChangeAspect="1"/>
-            </wp:cNvGraphicFramePr>
-            <a:graphic xmlns:a="http://schemas.openxmlformats.org/drawingml/2006/main">
-              <a:graphicData uri="http://schemas.openxmlformats.org/drawingml/2006/picture">
-                <pic:pic xmlns:pic="http://schemas.openxmlformats.org/drawingml/2006/picture">
-                  <pic:nvPicPr>
-                    <pic:cNvPr id="1" name=""/>
-                    <pic:cNvPicPr/>
-                  </pic:nvPicPr>
-                  <pic:blipFill>
-                    <a:blip r:embed="rId5"/>
-                    <a:stretch>
-                      <a:fillRect/>
-                    </a:stretch>
-                  </pic:blipFill>
-                  <pic:spPr>
-                    <a:xfrm>
-                      <a:off x="0" y="0"/>
-                      <a:ext cx="1933575" cy="695325"/>
-                    </a:xfrm>
-                    <a:prstGeom prst="rect">
-                      <a:avLst/>
-                    </a:prstGeom>
-                  </pic:spPr>
-                </pic:pic>
-              </a:graphicData>
-            </a:graphic>
-          </wp:inline>
-        </w:drawing>
-      </w:r>
-    </w:p>
-    <w:p>
-      <w:pPr>
-        <w:adjustRightInd/>
-        <w:snapToGrid/>
-        <w:spacing w:before="100" w:beforeAutospacing="1" w:after="100" w:afterAutospacing="1"/>
-        <w:ind w:left="720"/>
-        <w:rPr>
-          <w:rFonts w:ascii="宋体" w:eastAsia="宋体" w:hAnsi="宋体" w:cs="宋体" w:hint="eastAsia"/>
-          <w:sz w:val="24"/>
-          <w:szCs w:val="24"/>
-        </w:rPr>
-      </w:pPr>
-    </w:p>
-    <w:p>
-      <w:pPr>
-        <w:numPr>
-          <w:ilvl w:val="0"/>
-          <w:numId w:val="1"/>
-        </w:numPr>
-        <w:adjustRightInd/>
-        <w:snapToGrid/>
-        <w:spacing w:before="100" w:beforeAutospacing="1" w:after="100" w:afterAutospacing="1"/>
-        <w:rPr>
-          <w:rFonts w:ascii="宋体" w:eastAsia="宋体" w:hAnsi="宋体" w:cs="宋体"/>
-          <w:sz w:val="24"/>
-          <w:szCs w:val="24"/>
-        </w:rPr>
-      </w:pPr>
-      <w:r>
-        <w:rPr>
-          <w:rFonts w:ascii="宋体" w:eastAsia="宋体" w:hAnsi="宋体" w:cs="宋体"/>
-          <w:sz w:val="24"/>
-          <w:szCs w:val="24"/>
-        </w:rPr>
-        <w:t>截取字符串最后三位的字符</w:t>
-      </w:r>
-    </w:p>
-    <w:p>
-      <w:pPr>
-        <w:pStyle w:val="a4"/>
-        <w:ind w:firstLine="440"/>
-        <w:rPr>
-          <w:rFonts w:ascii="宋体" w:eastAsia="宋体" w:hAnsi="宋体" w:cs="宋体" w:hint="eastAsia"/>
-          <w:sz w:val="24"/>
-          <w:szCs w:val="24"/>
-        </w:rPr>
-      </w:pPr>
-      <w:r>
-        <w:rPr>
-          <w:noProof/>
-        </w:rPr>
-        <w:drawing>
-          <wp:inline distT="0" distB="0" distL="0" distR="0" wp14:anchorId="53429CBF" wp14:editId="06980223">
-            <wp:extent cx="1895475" cy="504825"/>
-            <wp:effectExtent l="0" t="0" r="9525" b="9525"/>
-            <wp:docPr id="2" name="图片 2"/>
-            <wp:cNvGraphicFramePr>
-              <a:graphicFrameLocks xmlns:a="http://schemas.openxmlformats.org/drawingml/2006/main" noChangeAspect="1"/>
-            </wp:cNvGraphicFramePr>
-            <a:graphic xmlns:a="http://schemas.openxmlformats.org/drawingml/2006/main">
-              <a:graphicData uri="http://schemas.openxmlformats.org/drawingml/2006/picture">
-                <pic:pic xmlns:pic="http://schemas.openxmlformats.org/drawingml/2006/picture">
-                  <pic:nvPicPr>
-                    <pic:cNvPr id="1" name=""/>
-                    <pic:cNvPicPr/>
-                  </pic:nvPicPr>
-                  <pic:blipFill>
-                    <a:blip r:embed="rId6"/>
-                    <a:stretch>
-                      <a:fillRect/>
-                    </a:stretch>
-                  </pic:blipFill>
-                  <pic:spPr>
-                    <a:xfrm>
-                      <a:off x="0" y="0"/>
-                      <a:ext cx="1895475" cy="504825"/>
-                    </a:xfrm>
-                    <a:prstGeom prst="rect">
-                      <a:avLst/>
-                    </a:prstGeom>
-                  </pic:spPr>
-                </pic:pic>
-              </a:graphicData>
-            </a:graphic>
-          </wp:inline>
-        </w:drawing>
-      </w:r>
-    </w:p>
-    <w:p>
-      <w:pPr>
-        <w:adjustRightInd/>
-        <w:snapToGrid/>
-        <w:spacing w:before="100" w:beforeAutospacing="1" w:after="100" w:afterAutospacing="1"/>
-        <w:ind w:left="720"/>
-        <w:rPr>
-          <w:rFonts w:ascii="宋体" w:eastAsia="宋体" w:hAnsi="宋体" w:cs="宋体" w:hint="eastAsia"/>
-          <w:sz w:val="24"/>
-          <w:szCs w:val="24"/>
-        </w:rPr>
-      </w:pPr>
-    </w:p>
-    <w:p>
-      <w:pPr>
-        <w:numPr>
-          <w:ilvl w:val="0"/>
-          <w:numId w:val="1"/>
-        </w:numPr>
-        <w:adjustRightInd/>
-        <w:snapToGrid/>
-        <w:spacing w:before="100" w:beforeAutospacing="1" w:after="100" w:afterAutospacing="1"/>
-        <w:rPr>
-          <w:rFonts w:ascii="宋体" w:eastAsia="宋体" w:hAnsi="宋体" w:cs="宋体"/>
-          <w:sz w:val="24"/>
-          <w:szCs w:val="24"/>
-        </w:rPr>
-      </w:pPr>
-      <w:r>
-        <w:rPr>
-          <w:rFonts w:ascii="宋体" w:eastAsia="宋体" w:hAnsi="宋体" w:cs="宋体"/>
-          <w:sz w:val="24"/>
-          <w:szCs w:val="24"/>
-        </w:rPr>
-        <w:t>截取字符串的全部字符</w:t>
-      </w:r>
-    </w:p>
-    <w:p>
-      <w:pPr>
-        <w:adjustRightInd/>
-        <w:snapToGrid/>
-        <w:spacing w:before="100" w:beforeAutospacing="1" w:after="100" w:afterAutospacing="1"/>
-        <w:ind w:left="720"/>
-        <w:rPr>
-          <w:rFonts w:ascii="宋体" w:eastAsia="宋体" w:hAnsi="宋体" w:cs="宋体"/>
-          <w:sz w:val="24"/>
-          <w:szCs w:val="24"/>
-        </w:rPr>
-      </w:pPr>
-      <w:r>
-        <w:rPr>
-          <w:noProof/>
-        </w:rPr>
-        <w:drawing>
-          <wp:inline distT="0" distB="0" distL="0" distR="0" wp14:anchorId="08B1AE26" wp14:editId="11A9138F">
-            <wp:extent cx="1943100" cy="542925"/>
-            <wp:effectExtent l="0" t="0" r="0" b="9525"/>
-            <wp:docPr id="11" name="图片 11"/>
             <wp:cNvGraphicFramePr>
               <a:graphicFrameLocks xmlns:a="http://schemas.openxmlformats.org/drawingml/2006/main" noChangeAspect="1"/>
             </wp:cNvGraphicFramePr>
@@ -289,7 +111,7 @@
                   <pic:spPr>
                     <a:xfrm>
                       <a:off x="0" y="0"/>
-                      <a:ext cx="1943100" cy="542925"/>
+                      <a:ext cx="1933575" cy="695325"/>
                     </a:xfrm>
                     <a:prstGeom prst="rect">
                       <a:avLst/>
@@ -309,7 +131,7 @@
         <w:spacing w:before="100" w:beforeAutospacing="1" w:after="100" w:afterAutospacing="1"/>
         <w:ind w:left="720"/>
         <w:rPr>
-          <w:rFonts w:ascii="宋体" w:eastAsia="宋体" w:hAnsi="宋体" w:cs="宋体" w:hint="eastAsia"/>
+          <w:rFonts w:ascii="宋体" w:eastAsia="宋体" w:hAnsi="宋体" w:cs="宋体"/>
           <w:sz w:val="24"/>
           <w:szCs w:val="24"/>
         </w:rPr>
@@ -336,7 +158,7 @@
           <w:sz w:val="24"/>
           <w:szCs w:val="24"/>
         </w:rPr>
-        <w:t>截取字符串的第七个字符到结尾</w:t>
+        <w:t>截取字符串最后三位的字符</w:t>
       </w:r>
     </w:p>
     <w:p>
@@ -344,7 +166,7 @@
         <w:pStyle w:val="a4"/>
         <w:ind w:firstLine="440"/>
         <w:rPr>
-          <w:rFonts w:ascii="宋体" w:eastAsia="宋体" w:hAnsi="宋体" w:cs="宋体" w:hint="eastAsia"/>
+          <w:rFonts w:ascii="宋体" w:eastAsia="宋体" w:hAnsi="宋体" w:cs="宋体"/>
           <w:sz w:val="24"/>
           <w:szCs w:val="24"/>
         </w:rPr>
@@ -354,10 +176,10 @@
           <w:noProof/>
         </w:rPr>
         <w:drawing>
-          <wp:inline distT="0" distB="0" distL="0" distR="0" wp14:anchorId="07828F84" wp14:editId="4B511B58">
-            <wp:extent cx="1914525" cy="619125"/>
+          <wp:inline distT="0" distB="0" distL="0" distR="0" wp14:anchorId="5F4C08E1" wp14:editId="02FD85B8">
+            <wp:extent cx="1895475" cy="504825"/>
             <wp:effectExtent l="0" t="0" r="9525" b="9525"/>
-            <wp:docPr id="4" name="图片 4"/>
+            <wp:docPr id="2" name="图片 2"/>
             <wp:cNvGraphicFramePr>
               <a:graphicFrameLocks xmlns:a="http://schemas.openxmlformats.org/drawingml/2006/main" noChangeAspect="1"/>
             </wp:cNvGraphicFramePr>
@@ -377,7 +199,7 @@
                   <pic:spPr>
                     <a:xfrm>
                       <a:off x="0" y="0"/>
-                      <a:ext cx="1914525" cy="619125"/>
+                      <a:ext cx="1895475" cy="504825"/>
                     </a:xfrm>
                     <a:prstGeom prst="rect">
                       <a:avLst/>
@@ -397,7 +219,7 @@
         <w:spacing w:before="100" w:beforeAutospacing="1" w:after="100" w:afterAutospacing="1"/>
         <w:ind w:left="720"/>
         <w:rPr>
-          <w:rFonts w:ascii="宋体" w:eastAsia="宋体" w:hAnsi="宋体" w:cs="宋体" w:hint="eastAsia"/>
+          <w:rFonts w:ascii="宋体" w:eastAsia="宋体" w:hAnsi="宋体" w:cs="宋体"/>
           <w:sz w:val="24"/>
           <w:szCs w:val="24"/>
         </w:rPr>
@@ -424,7 +246,7 @@
           <w:sz w:val="24"/>
           <w:szCs w:val="24"/>
         </w:rPr>
-        <w:t>截取字符串的第一位到倒数第三位之间的字符</w:t>
+        <w:t>截取字符串的全部字符</w:t>
       </w:r>
     </w:p>
     <w:p>
@@ -444,10 +266,10 @@
           <w:noProof/>
         </w:rPr>
         <w:drawing>
-          <wp:inline distT="0" distB="0" distL="0" distR="0" wp14:anchorId="60D068AD" wp14:editId="6C3A167C">
-            <wp:extent cx="2066925" cy="581025"/>
-            <wp:effectExtent l="0" t="0" r="9525" b="9525"/>
-            <wp:docPr id="5" name="图片 5"/>
+          <wp:inline distT="0" distB="0" distL="0" distR="0" wp14:anchorId="52FF9F7C" wp14:editId="3396485E">
+            <wp:extent cx="1943100" cy="542925"/>
+            <wp:effectExtent l="0" t="0" r="0" b="9525"/>
+            <wp:docPr id="11" name="图片 11"/>
             <wp:cNvGraphicFramePr>
               <a:graphicFrameLocks xmlns:a="http://schemas.openxmlformats.org/drawingml/2006/main" noChangeAspect="1"/>
             </wp:cNvGraphicFramePr>
@@ -467,7 +289,7 @@
                   <pic:spPr>
                     <a:xfrm>
                       <a:off x="0" y="0"/>
-                      <a:ext cx="2066925" cy="581025"/>
+                      <a:ext cx="1943100" cy="542925"/>
                     </a:xfrm>
                     <a:prstGeom prst="rect">
                       <a:avLst/>
@@ -487,13 +309,11 @@
         <w:spacing w:before="100" w:beforeAutospacing="1" w:after="100" w:afterAutospacing="1"/>
         <w:ind w:left="720"/>
         <w:rPr>
-          <w:rFonts w:ascii="宋体" w:eastAsia="宋体" w:hAnsi="宋体" w:cs="宋体" w:hint="eastAsia"/>
-          <w:sz w:val="24"/>
-          <w:szCs w:val="24"/>
-        </w:rPr>
-      </w:pPr>
-      <w:bookmarkStart w:id="0" w:name="_GoBack"/>
-      <w:bookmarkEnd w:id="0"/>
+          <w:rFonts w:ascii="宋体" w:eastAsia="宋体" w:hAnsi="宋体" w:cs="宋体"/>
+          <w:sz w:val="24"/>
+          <w:szCs w:val="24"/>
+        </w:rPr>
+      </w:pPr>
     </w:p>
     <w:p>
       <w:pPr>
@@ -516,8 +336,7 @@
           <w:sz w:val="24"/>
           <w:szCs w:val="24"/>
         </w:rPr>
-        <w:lastRenderedPageBreak/>
-        <w:t>截取字符串的第三个字符</w:t>
+        <w:t>截取字符串的第七个字符到结尾</w:t>
       </w:r>
     </w:p>
     <w:p>
@@ -525,7 +344,7 @@
         <w:pStyle w:val="a4"/>
         <w:ind w:firstLine="440"/>
         <w:rPr>
-          <w:rFonts w:ascii="宋体" w:eastAsia="宋体" w:hAnsi="宋体" w:cs="宋体" w:hint="eastAsia"/>
+          <w:rFonts w:ascii="宋体" w:eastAsia="宋体" w:hAnsi="宋体" w:cs="宋体"/>
           <w:sz w:val="24"/>
           <w:szCs w:val="24"/>
         </w:rPr>
@@ -535,10 +354,10 @@
           <w:noProof/>
         </w:rPr>
         <w:drawing>
-          <wp:inline distT="0" distB="0" distL="0" distR="0" wp14:anchorId="4744B316" wp14:editId="5FEB9E31">
-            <wp:extent cx="2047875" cy="657225"/>
+          <wp:inline distT="0" distB="0" distL="0" distR="0" wp14:anchorId="27631358" wp14:editId="1EE9DE9A">
+            <wp:extent cx="1914525" cy="619125"/>
             <wp:effectExtent l="0" t="0" r="9525" b="9525"/>
-            <wp:docPr id="6" name="图片 6"/>
+            <wp:docPr id="4" name="图片 4"/>
             <wp:cNvGraphicFramePr>
               <a:graphicFrameLocks xmlns:a="http://schemas.openxmlformats.org/drawingml/2006/main" noChangeAspect="1"/>
             </wp:cNvGraphicFramePr>
@@ -558,7 +377,7 @@
                   <pic:spPr>
                     <a:xfrm>
                       <a:off x="0" y="0"/>
-                      <a:ext cx="2047875" cy="657225"/>
+                      <a:ext cx="1914525" cy="619125"/>
                     </a:xfrm>
                     <a:prstGeom prst="rect">
                       <a:avLst/>
@@ -578,7 +397,7 @@
         <w:spacing w:before="100" w:beforeAutospacing="1" w:after="100" w:afterAutospacing="1"/>
         <w:ind w:left="720"/>
         <w:rPr>
-          <w:rFonts w:ascii="宋体" w:eastAsia="宋体" w:hAnsi="宋体" w:cs="宋体" w:hint="eastAsia"/>
+          <w:rFonts w:ascii="宋体" w:eastAsia="宋体" w:hAnsi="宋体" w:cs="宋体"/>
           <w:sz w:val="24"/>
           <w:szCs w:val="24"/>
         </w:rPr>
@@ -605,7 +424,7 @@
           <w:sz w:val="24"/>
           <w:szCs w:val="24"/>
         </w:rPr>
-        <w:t>截取字符串的倒数第一个字符</w:t>
+        <w:t>截取字符串的第一位到倒数第三位之间的字符</w:t>
       </w:r>
     </w:p>
     <w:p>
@@ -615,7 +434,7 @@
         <w:spacing w:before="100" w:beforeAutospacing="1" w:after="100" w:afterAutospacing="1"/>
         <w:ind w:left="720"/>
         <w:rPr>
-          <w:rFonts w:ascii="宋体" w:eastAsia="宋体" w:hAnsi="宋体" w:cs="宋体" w:hint="eastAsia"/>
+          <w:rFonts w:ascii="宋体" w:eastAsia="宋体" w:hAnsi="宋体" w:cs="宋体"/>
           <w:sz w:val="24"/>
           <w:szCs w:val="24"/>
         </w:rPr>
@@ -625,10 +444,10 @@
           <w:noProof/>
         </w:rPr>
         <w:drawing>
-          <wp:inline distT="0" distB="0" distL="0" distR="0" wp14:anchorId="55531349" wp14:editId="34FCA1C3">
-            <wp:extent cx="2028825" cy="609600"/>
-            <wp:effectExtent l="0" t="0" r="9525" b="0"/>
-            <wp:docPr id="7" name="图片 7"/>
+          <wp:inline distT="0" distB="0" distL="0" distR="0" wp14:anchorId="0D2C68DA" wp14:editId="7BBF2A6A">
+            <wp:extent cx="2565532" cy="717587"/>
+            <wp:effectExtent l="0" t="0" r="6350" b="6350"/>
+            <wp:docPr id="12" name="图片 12"/>
             <wp:cNvGraphicFramePr>
               <a:graphicFrameLocks xmlns:a="http://schemas.openxmlformats.org/drawingml/2006/main" noChangeAspect="1"/>
             </wp:cNvGraphicFramePr>
@@ -648,7 +467,7 @@
                   <pic:spPr>
                     <a:xfrm>
                       <a:off x="0" y="0"/>
-                      <a:ext cx="2028825" cy="609600"/>
+                      <a:ext cx="2565532" cy="717587"/>
                     </a:xfrm>
                     <a:prstGeom prst="rect">
                       <a:avLst/>
@@ -660,6 +479,8 @@
           </wp:inline>
         </w:drawing>
       </w:r>
+      <w:bookmarkStart w:id="0" w:name="_GoBack"/>
+      <w:bookmarkEnd w:id="0"/>
     </w:p>
     <w:p>
       <w:pPr>
@@ -668,7 +489,7 @@
         <w:spacing w:before="100" w:beforeAutospacing="1" w:after="100" w:afterAutospacing="1"/>
         <w:ind w:left="720"/>
         <w:rPr>
-          <w:rFonts w:ascii="宋体" w:eastAsia="宋体" w:hAnsi="宋体" w:cs="宋体" w:hint="eastAsia"/>
+          <w:rFonts w:ascii="宋体" w:eastAsia="宋体" w:hAnsi="宋体" w:cs="宋体"/>
           <w:sz w:val="24"/>
           <w:szCs w:val="24"/>
         </w:rPr>
@@ -695,7 +516,7 @@
           <w:sz w:val="24"/>
           <w:szCs w:val="24"/>
         </w:rPr>
-        <w:t>截取与原字符串顺序相反的字符串</w:t>
+        <w:t>截取字符串的第三个字符</w:t>
       </w:r>
     </w:p>
     <w:p>
@@ -703,7 +524,7 @@
         <w:pStyle w:val="a4"/>
         <w:ind w:firstLine="440"/>
         <w:rPr>
-          <w:rFonts w:ascii="宋体" w:eastAsia="宋体" w:hAnsi="宋体" w:cs="宋体" w:hint="eastAsia"/>
+          <w:rFonts w:ascii="宋体" w:eastAsia="宋体" w:hAnsi="宋体" w:cs="宋体"/>
           <w:sz w:val="24"/>
           <w:szCs w:val="24"/>
         </w:rPr>
@@ -713,10 +534,10 @@
           <w:noProof/>
         </w:rPr>
         <w:drawing>
-          <wp:inline distT="0" distB="0" distL="0" distR="0" wp14:anchorId="3ED4FA00" wp14:editId="42998FA2">
-            <wp:extent cx="1809750" cy="581025"/>
-            <wp:effectExtent l="0" t="0" r="0" b="9525"/>
-            <wp:docPr id="8" name="图片 8"/>
+          <wp:inline distT="0" distB="0" distL="0" distR="0" wp14:anchorId="516A7268" wp14:editId="7BB3EE4C">
+            <wp:extent cx="2597283" cy="889046"/>
+            <wp:effectExtent l="0" t="0" r="0" b="6350"/>
+            <wp:docPr id="3" name="图片 3"/>
             <wp:cNvGraphicFramePr>
               <a:graphicFrameLocks xmlns:a="http://schemas.openxmlformats.org/drawingml/2006/main" noChangeAspect="1"/>
             </wp:cNvGraphicFramePr>
@@ -736,7 +557,7 @@
                   <pic:spPr>
                     <a:xfrm>
                       <a:off x="0" y="0"/>
-                      <a:ext cx="1809750" cy="581025"/>
+                      <a:ext cx="2597283" cy="889046"/>
                     </a:xfrm>
                     <a:prstGeom prst="rect">
                       <a:avLst/>
@@ -756,7 +577,7 @@
         <w:spacing w:before="100" w:beforeAutospacing="1" w:after="100" w:afterAutospacing="1"/>
         <w:ind w:left="720"/>
         <w:rPr>
-          <w:rFonts w:ascii="宋体" w:eastAsia="宋体" w:hAnsi="宋体" w:cs="宋体" w:hint="eastAsia"/>
+          <w:rFonts w:ascii="宋体" w:eastAsia="宋体" w:hAnsi="宋体" w:cs="宋体"/>
           <w:sz w:val="24"/>
           <w:szCs w:val="24"/>
         </w:rPr>
@@ -783,7 +604,7 @@
           <w:sz w:val="24"/>
           <w:szCs w:val="24"/>
         </w:rPr>
-        <w:t>截取字符串倒数第三位与倒数第一位之间的字符</w:t>
+        <w:t>截取字符串的倒数第一个字符</w:t>
       </w:r>
     </w:p>
     <w:p>
@@ -793,7 +614,7 @@
         <w:spacing w:before="100" w:beforeAutospacing="1" w:after="100" w:afterAutospacing="1"/>
         <w:ind w:left="720"/>
         <w:rPr>
-          <w:rFonts w:ascii="宋体" w:eastAsia="宋体" w:hAnsi="宋体" w:cs="宋体" w:hint="eastAsia"/>
+          <w:rFonts w:ascii="宋体" w:eastAsia="宋体" w:hAnsi="宋体" w:cs="宋体"/>
           <w:sz w:val="24"/>
           <w:szCs w:val="24"/>
         </w:rPr>
@@ -803,10 +624,10 @@
           <w:noProof/>
         </w:rPr>
         <w:drawing>
-          <wp:inline distT="0" distB="0" distL="0" distR="0" wp14:anchorId="689CD297" wp14:editId="36E9B5B4">
-            <wp:extent cx="2105025" cy="638175"/>
-            <wp:effectExtent l="0" t="0" r="9525" b="9525"/>
-            <wp:docPr id="9" name="图片 9"/>
+          <wp:inline distT="0" distB="0" distL="0" distR="0" wp14:anchorId="4B686660" wp14:editId="7F2C56EC">
+            <wp:extent cx="2028825" cy="609600"/>
+            <wp:effectExtent l="0" t="0" r="9525" b="0"/>
+            <wp:docPr id="7" name="图片 7"/>
             <wp:cNvGraphicFramePr>
               <a:graphicFrameLocks xmlns:a="http://schemas.openxmlformats.org/drawingml/2006/main" noChangeAspect="1"/>
             </wp:cNvGraphicFramePr>
@@ -826,7 +647,7 @@
                   <pic:spPr>
                     <a:xfrm>
                       <a:off x="0" y="0"/>
-                      <a:ext cx="2105025" cy="638175"/>
+                      <a:ext cx="2028825" cy="609600"/>
                     </a:xfrm>
                     <a:prstGeom prst="rect">
                       <a:avLst/>
@@ -846,7 +667,7 @@
         <w:spacing w:before="100" w:beforeAutospacing="1" w:after="100" w:afterAutospacing="1"/>
         <w:ind w:left="720"/>
         <w:rPr>
-          <w:rFonts w:ascii="宋体" w:eastAsia="宋体" w:hAnsi="宋体" w:cs="宋体" w:hint="eastAsia"/>
+          <w:rFonts w:ascii="宋体" w:eastAsia="宋体" w:hAnsi="宋体" w:cs="宋体"/>
           <w:sz w:val="24"/>
           <w:szCs w:val="24"/>
         </w:rPr>
@@ -873,22 +694,28 @@
           <w:sz w:val="24"/>
           <w:szCs w:val="24"/>
         </w:rPr>
-        <w:t>截取字符串的第一位字符到最后一位字符之间的字符，每隔一个字符截取一次。</w:t>
-      </w:r>
-    </w:p>
-    <w:p>
-      <w:pPr>
-        <w:spacing w:line="220" w:lineRule="atLeast"/>
+        <w:t>截取与原字符串顺序相反的字符串</w:t>
+      </w:r>
+    </w:p>
+    <w:p>
+      <w:pPr>
+        <w:pStyle w:val="a4"/>
+        <w:ind w:firstLine="440"/>
+        <w:rPr>
+          <w:rFonts w:ascii="宋体" w:eastAsia="宋体" w:hAnsi="宋体" w:cs="宋体"/>
+          <w:sz w:val="24"/>
+          <w:szCs w:val="24"/>
+        </w:rPr>
       </w:pPr>
       <w:r>
         <w:rPr>
           <w:noProof/>
         </w:rPr>
         <w:drawing>
-          <wp:inline distT="0" distB="0" distL="0" distR="0" wp14:anchorId="549B00D8" wp14:editId="4FDB2BFC">
-            <wp:extent cx="2085975" cy="571500"/>
-            <wp:effectExtent l="0" t="0" r="9525" b="0"/>
-            <wp:docPr id="10" name="图片 10"/>
+          <wp:inline distT="0" distB="0" distL="0" distR="0" wp14:anchorId="630FAB12" wp14:editId="6B22BDCF">
+            <wp:extent cx="1809750" cy="581025"/>
+            <wp:effectExtent l="0" t="0" r="0" b="9525"/>
+            <wp:docPr id="8" name="图片 8"/>
             <wp:cNvGraphicFramePr>
               <a:graphicFrameLocks xmlns:a="http://schemas.openxmlformats.org/drawingml/2006/main" noChangeAspect="1"/>
             </wp:cNvGraphicFramePr>
@@ -908,6 +735,178 @@
                   <pic:spPr>
                     <a:xfrm>
                       <a:off x="0" y="0"/>
+                      <a:ext cx="1809750" cy="581025"/>
+                    </a:xfrm>
+                    <a:prstGeom prst="rect">
+                      <a:avLst/>
+                    </a:prstGeom>
+                  </pic:spPr>
+                </pic:pic>
+              </a:graphicData>
+            </a:graphic>
+          </wp:inline>
+        </w:drawing>
+      </w:r>
+    </w:p>
+    <w:p>
+      <w:pPr>
+        <w:adjustRightInd/>
+        <w:snapToGrid/>
+        <w:spacing w:before="100" w:beforeAutospacing="1" w:after="100" w:afterAutospacing="1"/>
+        <w:ind w:left="720"/>
+        <w:rPr>
+          <w:rFonts w:ascii="宋体" w:eastAsia="宋体" w:hAnsi="宋体" w:cs="宋体"/>
+          <w:sz w:val="24"/>
+          <w:szCs w:val="24"/>
+        </w:rPr>
+      </w:pPr>
+    </w:p>
+    <w:p>
+      <w:pPr>
+        <w:numPr>
+          <w:ilvl w:val="0"/>
+          <w:numId w:val="1"/>
+        </w:numPr>
+        <w:adjustRightInd/>
+        <w:snapToGrid/>
+        <w:spacing w:before="100" w:beforeAutospacing="1" w:after="100" w:afterAutospacing="1"/>
+        <w:rPr>
+          <w:rFonts w:ascii="宋体" w:eastAsia="宋体" w:hAnsi="宋体" w:cs="宋体"/>
+          <w:sz w:val="24"/>
+          <w:szCs w:val="24"/>
+        </w:rPr>
+      </w:pPr>
+      <w:r>
+        <w:rPr>
+          <w:rFonts w:ascii="宋体" w:eastAsia="宋体" w:hAnsi="宋体" w:cs="宋体"/>
+          <w:sz w:val="24"/>
+          <w:szCs w:val="24"/>
+        </w:rPr>
+        <w:t>截取字符串倒数第三位与倒数第一位之间的字符</w:t>
+      </w:r>
+    </w:p>
+    <w:p>
+      <w:pPr>
+        <w:adjustRightInd/>
+        <w:snapToGrid/>
+        <w:spacing w:before="100" w:beforeAutospacing="1" w:after="100" w:afterAutospacing="1"/>
+        <w:ind w:left="720"/>
+        <w:rPr>
+          <w:rFonts w:ascii="宋体" w:eastAsia="宋体" w:hAnsi="宋体" w:cs="宋体"/>
+          <w:sz w:val="24"/>
+          <w:szCs w:val="24"/>
+        </w:rPr>
+      </w:pPr>
+      <w:r>
+        <w:rPr>
+          <w:noProof/>
+        </w:rPr>
+        <w:drawing>
+          <wp:inline distT="0" distB="0" distL="0" distR="0" wp14:anchorId="2ED89A19" wp14:editId="469C7A23">
+            <wp:extent cx="2105025" cy="638175"/>
+            <wp:effectExtent l="0" t="0" r="9525" b="9525"/>
+            <wp:docPr id="9" name="图片 9"/>
+            <wp:cNvGraphicFramePr>
+              <a:graphicFrameLocks xmlns:a="http://schemas.openxmlformats.org/drawingml/2006/main" noChangeAspect="1"/>
+            </wp:cNvGraphicFramePr>
+            <a:graphic xmlns:a="http://schemas.openxmlformats.org/drawingml/2006/main">
+              <a:graphicData uri="http://schemas.openxmlformats.org/drawingml/2006/picture">
+                <pic:pic xmlns:pic="http://schemas.openxmlformats.org/drawingml/2006/picture">
+                  <pic:nvPicPr>
+                    <pic:cNvPr id="1" name=""/>
+                    <pic:cNvPicPr/>
+                  </pic:nvPicPr>
+                  <pic:blipFill>
+                    <a:blip r:embed="rId15"/>
+                    <a:stretch>
+                      <a:fillRect/>
+                    </a:stretch>
+                  </pic:blipFill>
+                  <pic:spPr>
+                    <a:xfrm>
+                      <a:off x="0" y="0"/>
+                      <a:ext cx="2105025" cy="638175"/>
+                    </a:xfrm>
+                    <a:prstGeom prst="rect">
+                      <a:avLst/>
+                    </a:prstGeom>
+                  </pic:spPr>
+                </pic:pic>
+              </a:graphicData>
+            </a:graphic>
+          </wp:inline>
+        </w:drawing>
+      </w:r>
+    </w:p>
+    <w:p>
+      <w:pPr>
+        <w:adjustRightInd/>
+        <w:snapToGrid/>
+        <w:spacing w:before="100" w:beforeAutospacing="1" w:after="100" w:afterAutospacing="1"/>
+        <w:ind w:left="720"/>
+        <w:rPr>
+          <w:rFonts w:ascii="宋体" w:eastAsia="宋体" w:hAnsi="宋体" w:cs="宋体"/>
+          <w:sz w:val="24"/>
+          <w:szCs w:val="24"/>
+        </w:rPr>
+      </w:pPr>
+    </w:p>
+    <w:p>
+      <w:pPr>
+        <w:numPr>
+          <w:ilvl w:val="0"/>
+          <w:numId w:val="1"/>
+        </w:numPr>
+        <w:adjustRightInd/>
+        <w:snapToGrid/>
+        <w:spacing w:before="100" w:beforeAutospacing="1" w:after="100" w:afterAutospacing="1"/>
+        <w:rPr>
+          <w:rFonts w:ascii="宋体" w:eastAsia="宋体" w:hAnsi="宋体" w:cs="宋体"/>
+          <w:sz w:val="24"/>
+          <w:szCs w:val="24"/>
+        </w:rPr>
+      </w:pPr>
+      <w:r>
+        <w:rPr>
+          <w:rFonts w:ascii="宋体" w:eastAsia="宋体" w:hAnsi="宋体" w:cs="宋体"/>
+          <w:sz w:val="24"/>
+          <w:szCs w:val="24"/>
+        </w:rPr>
+        <w:t>截取字符串的第一位字符到最后一位字符之间的字符，每隔一个字符截取一次。</w:t>
+      </w:r>
+    </w:p>
+    <w:p>
+      <w:pPr>
+        <w:spacing w:line="220" w:lineRule="atLeast"/>
+      </w:pPr>
+      <w:r>
+        <w:rPr>
+          <w:noProof/>
+        </w:rPr>
+        <w:drawing>
+          <wp:inline distT="0" distB="0" distL="0" distR="0" wp14:anchorId="7C066E5F" wp14:editId="1DC534AA">
+            <wp:extent cx="2085975" cy="571500"/>
+            <wp:effectExtent l="0" t="0" r="9525" b="0"/>
+            <wp:docPr id="10" name="图片 10"/>
+            <wp:cNvGraphicFramePr>
+              <a:graphicFrameLocks xmlns:a="http://schemas.openxmlformats.org/drawingml/2006/main" noChangeAspect="1"/>
+            </wp:cNvGraphicFramePr>
+            <a:graphic xmlns:a="http://schemas.openxmlformats.org/drawingml/2006/main">
+              <a:graphicData uri="http://schemas.openxmlformats.org/drawingml/2006/picture">
+                <pic:pic xmlns:pic="http://schemas.openxmlformats.org/drawingml/2006/picture">
+                  <pic:nvPicPr>
+                    <pic:cNvPr id="1" name=""/>
+                    <pic:cNvPicPr/>
+                  </pic:nvPicPr>
+                  <pic:blipFill>
+                    <a:blip r:embed="rId16"/>
+                    <a:stretch>
+                      <a:fillRect/>
+                    </a:stretch>
+                  </pic:blipFill>
+                  <pic:spPr>
+                    <a:xfrm>
+                      <a:off x="0" y="0"/>
                       <a:ext cx="2085975" cy="571500"/>
                     </a:xfrm>
                     <a:prstGeom prst="rect">
@@ -929,6 +928,56 @@
     </w:sectPr>
   </w:body>
 </w:document>
+</file>
+
+<file path=word/endnotes.xml><?xml version="1.0" encoding="utf-8"?>
+<w:endnotes xmlns:wpc="http://schemas.microsoft.com/office/word/2010/wordprocessingCanvas" xmlns:cx="http://schemas.microsoft.com/office/drawing/2014/chartex" xmlns:cx1="http://schemas.microsoft.com/office/drawing/2015/9/8/chartex" xmlns:cx2="http://schemas.microsoft.com/office/drawing/2015/10/21/chartex" xmlns:cx3="http://schemas.microsoft.com/office/drawing/2016/5/9/chartex" xmlns:cx4="http://schemas.microsoft.com/office/drawing/2016/5/10/chartex" xmlns:cx5="http://schemas.microsoft.com/office/drawing/2016/5/11/chartex" xmlns:cx6="http://schemas.microsoft.com/office/drawing/2016/5/12/chartex" xmlns:cx7="http://schemas.microsoft.com/office/drawing/2016/5/13/chartex" xmlns:cx8="http://schemas.microsoft.com/office/drawing/2016/5/14/chartex" xmlns:mc="http://schemas.openxmlformats.org/markup-compatibility/2006" xmlns:aink="http://schemas.microsoft.com/office/drawing/2016/ink" xmlns:am3d="http://schemas.microsoft.com/office/drawing/2017/model3d" xmlns:o="urn:schemas-microsoft-com:office:office" xmlns:r="http://schemas.openxmlformats.org/officeDocument/2006/relationships" xmlns:m="http://schemas.openxmlformats.org/officeDocument/2006/math" xmlns:v="urn:schemas-microsoft-com:vml" xmlns:wp14="http://schemas.microsoft.com/office/word/2010/wordprocessingDrawing" xmlns:wp="http://schemas.openxmlformats.org/drawingml/2006/wordprocessingDrawing" xmlns:w10="urn:schemas-microsoft-com:office:word" xmlns:w="http://schemas.openxmlformats.org/wordprocessingml/2006/main" xmlns:w14="http://schemas.microsoft.com/office/word/2010/wordml" xmlns:w15="http://schemas.microsoft.com/office/word/2012/wordml" xmlns:w16cid="http://schemas.microsoft.com/office/word/2016/wordml/cid" xmlns:w16se="http://schemas.microsoft.com/office/word/2015/wordml/symex" xmlns:wpg="http://schemas.microsoft.com/office/word/2010/wordprocessingGroup" xmlns:wpi="http://schemas.microsoft.com/office/word/2010/wordprocessingInk" xmlns:wne="http://schemas.microsoft.com/office/word/2006/wordml" xmlns:wps="http://schemas.microsoft.com/office/word/2010/wordprocessingShape" mc:Ignorable="w14 w15 w16se w16cid wp14">
+  <w:endnote w:type="separator" w:id="-1">
+    <w:p>
+      <w:pPr>
+        <w:spacing w:after="0"/>
+      </w:pPr>
+      <w:r>
+        <w:separator/>
+      </w:r>
+    </w:p>
+  </w:endnote>
+  <w:endnote w:type="continuationSeparator" w:id="0">
+    <w:p>
+      <w:pPr>
+        <w:spacing w:after="0"/>
+      </w:pPr>
+      <w:r>
+        <w:continuationSeparator/>
+      </w:r>
+    </w:p>
+  </w:endnote>
+</w:endnotes>
+</file>
+
+<file path=word/footnotes.xml><?xml version="1.0" encoding="utf-8"?>
+<w:footnotes xmlns:wpc="http://schemas.microsoft.com/office/word/2010/wordprocessingCanvas" xmlns:cx="http://schemas.microsoft.com/office/drawing/2014/chartex" xmlns:cx1="http://schemas.microsoft.com/office/drawing/2015/9/8/chartex" xmlns:cx2="http://schemas.microsoft.com/office/drawing/2015/10/21/chartex" xmlns:cx3="http://schemas.microsoft.com/office/drawing/2016/5/9/chartex" xmlns:cx4="http://schemas.microsoft.com/office/drawing/2016/5/10/chartex" xmlns:cx5="http://schemas.microsoft.com/office/drawing/2016/5/11/chartex" xmlns:cx6="http://schemas.microsoft.com/office/drawing/2016/5/12/chartex" xmlns:cx7="http://schemas.microsoft.com/office/drawing/2016/5/13/chartex" xmlns:cx8="http://schemas.microsoft.com/office/drawing/2016/5/14/chartex" xmlns:mc="http://schemas.openxmlformats.org/markup-compatibility/2006" xmlns:aink="http://schemas.microsoft.com/office/drawing/2016/ink" xmlns:am3d="http://schemas.microsoft.com/office/drawing/2017/model3d" xmlns:o="urn:schemas-microsoft-com:office:office" xmlns:r="http://schemas.openxmlformats.org/officeDocument/2006/relationships" xmlns:m="http://schemas.openxmlformats.org/officeDocument/2006/math" xmlns:v="urn:schemas-microsoft-com:vml" xmlns:wp14="http://schemas.microsoft.com/office/word/2010/wordprocessingDrawing" xmlns:wp="http://schemas.openxmlformats.org/drawingml/2006/wordprocessingDrawing" xmlns:w10="urn:schemas-microsoft-com:office:word" xmlns:w="http://schemas.openxmlformats.org/wordprocessingml/2006/main" xmlns:w14="http://schemas.microsoft.com/office/word/2010/wordml" xmlns:w15="http://schemas.microsoft.com/office/word/2012/wordml" xmlns:w16cid="http://schemas.microsoft.com/office/word/2016/wordml/cid" xmlns:w16se="http://schemas.microsoft.com/office/word/2015/wordml/symex" xmlns:wpg="http://schemas.microsoft.com/office/word/2010/wordprocessingGroup" xmlns:wpi="http://schemas.microsoft.com/office/word/2010/wordprocessingInk" xmlns:wne="http://schemas.microsoft.com/office/word/2006/wordml" xmlns:wps="http://schemas.microsoft.com/office/word/2010/wordprocessingShape" mc:Ignorable="w14 w15 w16se w16cid wp14">
+  <w:footnote w:type="separator" w:id="-1">
+    <w:p>
+      <w:pPr>
+        <w:spacing w:after="0"/>
+      </w:pPr>
+      <w:r>
+        <w:separator/>
+      </w:r>
+    </w:p>
+  </w:footnote>
+  <w:footnote w:type="continuationSeparator" w:id="0">
+    <w:p>
+      <w:pPr>
+        <w:spacing w:after="0"/>
+      </w:pPr>
+      <w:r>
+        <w:continuationSeparator/>
+      </w:r>
+    </w:p>
+  </w:footnote>
+</w:footnotes>
 </file>
 
 <file path=word/numbering.xml><?xml version="1.0" encoding="utf-8"?>
@@ -1224,7 +1273,7 @@
     <w:lsdException w:name="Table Web 2" w:semiHidden="1" w:unhideWhenUsed="1"/>
     <w:lsdException w:name="Table Web 3" w:semiHidden="1" w:unhideWhenUsed="1"/>
     <w:lsdException w:name="Balloon Text" w:semiHidden="1" w:unhideWhenUsed="1"/>
-    <w:lsdException w:name="Table Grid" w:semiHidden="1" w:uiPriority="59" w:unhideWhenUsed="1"/>
+    <w:lsdException w:name="Table Grid" w:uiPriority="59"/>
     <w:lsdException w:name="Table Theme" w:semiHidden="1" w:unhideWhenUsed="1"/>
     <w:lsdException w:name="Placeholder Text" w:semiHidden="1"/>
     <w:lsdException w:name="No Spacing" w:uiPriority="1" w:qFormat="1"/>
@@ -1691,6 +1740,70 @@
       <w:ind w:firstLineChars="200" w:firstLine="420"/>
     </w:pPr>
   </w:style>
+  <w:style w:type="paragraph" w:styleId="a5">
+    <w:name w:val="header"/>
+    <w:basedOn w:val="a"/>
+    <w:link w:val="a6"/>
+    <w:uiPriority w:val="99"/>
+    <w:unhideWhenUsed/>
+    <w:rsid w:val="008D72FF"/>
+    <w:pPr>
+      <w:pBdr>
+        <w:bottom w:val="single" w:sz="6" w:space="1" w:color="auto"/>
+      </w:pBdr>
+      <w:tabs>
+        <w:tab w:val="center" w:pos="4153"/>
+        <w:tab w:val="right" w:pos="8306"/>
+      </w:tabs>
+      <w:jc w:val="center"/>
+    </w:pPr>
+    <w:rPr>
+      <w:sz w:val="18"/>
+      <w:szCs w:val="18"/>
+    </w:rPr>
+  </w:style>
+  <w:style w:type="character" w:customStyle="1" w:styleId="a6">
+    <w:name w:val="页眉 字符"/>
+    <w:basedOn w:val="a0"/>
+    <w:link w:val="a5"/>
+    <w:uiPriority w:val="99"/>
+    <w:rsid w:val="008D72FF"/>
+    <w:rPr>
+      <w:rFonts w:ascii="Tahoma" w:hAnsi="Tahoma"/>
+      <w:sz w:val="18"/>
+      <w:szCs w:val="18"/>
+    </w:rPr>
+  </w:style>
+  <w:style w:type="paragraph" w:styleId="a7">
+    <w:name w:val="footer"/>
+    <w:basedOn w:val="a"/>
+    <w:link w:val="a8"/>
+    <w:uiPriority w:val="99"/>
+    <w:unhideWhenUsed/>
+    <w:rsid w:val="008D72FF"/>
+    <w:pPr>
+      <w:tabs>
+        <w:tab w:val="center" w:pos="4153"/>
+        <w:tab w:val="right" w:pos="8306"/>
+      </w:tabs>
+    </w:pPr>
+    <w:rPr>
+      <w:sz w:val="18"/>
+      <w:szCs w:val="18"/>
+    </w:rPr>
+  </w:style>
+  <w:style w:type="character" w:customStyle="1" w:styleId="a8">
+    <w:name w:val="页脚 字符"/>
+    <w:basedOn w:val="a0"/>
+    <w:link w:val="a7"/>
+    <w:uiPriority w:val="99"/>
+    <w:rsid w:val="008D72FF"/>
+    <w:rPr>
+      <w:rFonts w:ascii="Tahoma" w:hAnsi="Tahoma"/>
+      <w:sz w:val="18"/>
+      <w:szCs w:val="18"/>
+    </w:rPr>
+  </w:style>
 </w:styles>
 </file>
 
